--- a/Sesion3/Cuestionario.docx
+++ b/Sesion3/Cuestionario.docx
@@ -193,7 +193,23 @@
           <w:tcPr>
             <w:tcW w:w="5000" w:type="pct"/>
           </w:tcPr>
-          <w:p/>
+          <w:p>
+            <w:r>
+              <w:t xml:space="preserve">Se propone debido </w:t>
+            </w:r>
+            <w:r>
+              <w:t>a la dificultad de identificar la complejidad del sistema a simular y de las restricciones en la recolección de información</w:t>
+            </w:r>
+            <w:r>
+              <w:t xml:space="preserve"> </w:t>
+            </w:r>
+            <w:r>
+              <w:t>y de su análisis estadístico para el posterior diseño del modelo, lo cual se puede hacer más complejo por el nivel de detalle que se quiere</w:t>
+            </w:r>
+            <w:r>
+              <w:t xml:space="preserve">. </w:t>
+            </w:r>
+          </w:p>
         </w:tc>
       </w:tr>
       <w:tr>
@@ -220,6 +236,191 @@
                 <w:color w:val="FFFFFF" w:themeColor="background1"/>
               </w:rPr>
               <w:t>¿Cuáles son las etapas propuestas por los autores para el desarrollo de un proceso de simulación de procesos?</w:t>
+            </w:r>
+          </w:p>
+        </w:tc>
+      </w:tr>
+      <w:tr>
+        <w:trPr>
+          <w:trHeight w:val="567"/>
+        </w:trPr>
+        <w:tc>
+          <w:tcPr>
+            <w:tcW w:w="5000" w:type="pct"/>
+          </w:tcPr>
+          <w:p>
+            <w:pPr>
+              <w:pStyle w:val="Prrafodelista"/>
+              <w:numPr>
+                <w:ilvl w:val="0"/>
+                <w:numId w:val="3"/>
+              </w:numPr>
+            </w:pPr>
+            <w:r>
+              <w:t>Definición del sistema</w:t>
+            </w:r>
+            <w:r>
+              <w:t>.</w:t>
+            </w:r>
+          </w:p>
+          <w:p>
+            <w:pPr>
+              <w:pStyle w:val="Prrafodelista"/>
+              <w:numPr>
+                <w:ilvl w:val="0"/>
+                <w:numId w:val="2"/>
+              </w:numPr>
+            </w:pPr>
+            <w:r>
+              <w:t>Plan General del Proyect</w:t>
+            </w:r>
+            <w:r>
+              <w:t>o</w:t>
+            </w:r>
+            <w:r>
+              <w:t>.</w:t>
+            </w:r>
+          </w:p>
+          <w:p>
+            <w:pPr>
+              <w:pStyle w:val="Prrafodelista"/>
+              <w:numPr>
+                <w:ilvl w:val="0"/>
+                <w:numId w:val="2"/>
+              </w:numPr>
+            </w:pPr>
+            <w:r>
+              <w:t>Recolección de Dato</w:t>
+            </w:r>
+            <w:r>
+              <w:t>s.</w:t>
+            </w:r>
+          </w:p>
+          <w:p>
+            <w:pPr>
+              <w:pStyle w:val="Prrafodelista"/>
+              <w:numPr>
+                <w:ilvl w:val="0"/>
+                <w:numId w:val="2"/>
+              </w:numPr>
+            </w:pPr>
+            <w:r>
+              <w:t>Análisis de Entrada</w:t>
+            </w:r>
+            <w:r>
+              <w:t>.</w:t>
+            </w:r>
+          </w:p>
+          <w:p>
+            <w:pPr>
+              <w:pStyle w:val="Prrafodelista"/>
+              <w:numPr>
+                <w:ilvl w:val="0"/>
+                <w:numId w:val="2"/>
+              </w:numPr>
+            </w:pPr>
+            <w:r>
+              <w:t>Construcción de modelo.</w:t>
+            </w:r>
+          </w:p>
+          <w:p>
+            <w:pPr>
+              <w:pStyle w:val="Prrafodelista"/>
+              <w:numPr>
+                <w:ilvl w:val="0"/>
+                <w:numId w:val="2"/>
+              </w:numPr>
+            </w:pPr>
+            <w:r>
+              <w:t xml:space="preserve">Validación. </w:t>
+            </w:r>
+          </w:p>
+          <w:p>
+            <w:pPr>
+              <w:pStyle w:val="Prrafodelista"/>
+              <w:numPr>
+                <w:ilvl w:val="0"/>
+                <w:numId w:val="2"/>
+              </w:numPr>
+            </w:pPr>
+            <w:r>
+              <w:t>Experimentación.</w:t>
+            </w:r>
+          </w:p>
+          <w:p>
+            <w:pPr>
+              <w:pStyle w:val="Prrafodelista"/>
+              <w:numPr>
+                <w:ilvl w:val="0"/>
+                <w:numId w:val="2"/>
+              </w:numPr>
+            </w:pPr>
+            <w:r>
+              <w:t>Interpretación</w:t>
+            </w:r>
+            <w:r>
+              <w:t xml:space="preserve"> y</w:t>
+            </w:r>
+            <w:r>
+              <w:t xml:space="preserve"> presentación de resultados. </w:t>
+            </w:r>
+          </w:p>
+          <w:p>
+            <w:pPr>
+              <w:pStyle w:val="Prrafodelista"/>
+              <w:numPr>
+                <w:ilvl w:val="0"/>
+                <w:numId w:val="2"/>
+              </w:numPr>
+            </w:pPr>
+            <w:r>
+              <w:t>Toma de Decisiones</w:t>
+            </w:r>
+            <w:r>
+              <w:t>.</w:t>
+            </w:r>
+          </w:p>
+          <w:p>
+            <w:pPr>
+              <w:pStyle w:val="Prrafodelista"/>
+              <w:numPr>
+                <w:ilvl w:val="0"/>
+                <w:numId w:val="2"/>
+              </w:numPr>
+            </w:pPr>
+            <w:r>
+              <w:t>Monitoreo y control.</w:t>
+            </w:r>
+          </w:p>
+        </w:tc>
+      </w:tr>
+      <w:tr>
+        <w:tc>
+          <w:tcPr>
+            <w:tcW w:w="5000" w:type="pct"/>
+            <w:shd w:val="clear" w:color="auto" w:fill="70AD47" w:themeFill="accent6"/>
+          </w:tcPr>
+          <w:p>
+            <w:pPr>
+              <w:pStyle w:val="Prrafodelista"/>
+              <w:numPr>
+                <w:ilvl w:val="0"/>
+                <w:numId w:val="1"/>
+              </w:numPr>
+              <w:rPr>
+                <w:b/>
+                <w:bCs/>
+                <w:color w:val="FFFFFF" w:themeColor="background1"/>
+              </w:rPr>
+            </w:pPr>
+            <w:r>
+              <w:rPr>
+                <w:b/>
+                <w:bCs/>
+                <w:color w:val="FFFFFF" w:themeColor="background1"/>
+              </w:rPr>
+              <w:lastRenderedPageBreak/>
+              <w:t>¿Cómo se pueden adaptar las etapas establecidas por Banks (2005) para el proceso de simulación a las micro y pequeñas empresas?</w:t>
             </w:r>
           </w:p>
         </w:tc>
@@ -260,7 +461,7 @@
                 <w:bCs/>
                 <w:color w:val="FFFFFF" w:themeColor="background1"/>
               </w:rPr>
-              <w:t>¿Cómo se pueden adaptar las etapas establecidas por Banks (2005) para el proceso de simulación a las micro y pequeñas empresas?</w:t>
+              <w:t>¿Qué software se recomienda para realizar pruebas estadísticas en el análisis de entrada en la simulación de procesos?</w:t>
             </w:r>
           </w:p>
         </w:tc>
@@ -273,7 +474,42 @@
           <w:tcPr>
             <w:tcW w:w="5000" w:type="pct"/>
           </w:tcPr>
-          <w:p/>
+          <w:p>
+            <w:pPr>
+              <w:pStyle w:val="Prrafodelista"/>
+              <w:numPr>
+                <w:ilvl w:val="0"/>
+                <w:numId w:val="4"/>
+              </w:numPr>
+            </w:pPr>
+            <w:proofErr w:type="spellStart"/>
+            <w:r>
+              <w:t>Statgraphics</w:t>
+            </w:r>
+            <w:proofErr w:type="spellEnd"/>
+            <w:r>
+              <w:t xml:space="preserve">: para pruebas de independencia, homogeneidad (test de Kruskal-Wallis) y de regresión. </w:t>
+            </w:r>
+          </w:p>
+          <w:p>
+            <w:pPr>
+              <w:pStyle w:val="Prrafodelista"/>
+              <w:numPr>
+                <w:ilvl w:val="0"/>
+                <w:numId w:val="4"/>
+              </w:numPr>
+            </w:pPr>
+            <w:proofErr w:type="spellStart"/>
+            <w:proofErr w:type="gramStart"/>
+            <w:r>
+              <w:t>Stat:Fit</w:t>
+            </w:r>
+            <w:proofErr w:type="spellEnd"/>
+            <w:proofErr w:type="gramEnd"/>
+            <w:r>
+              <w:t>: para pruebas de independencia y Bondad de Ajuste.</w:t>
+            </w:r>
+          </w:p>
         </w:tc>
       </w:tr>
       <w:tr>
@@ -301,47 +537,6 @@
                 <w:bCs/>
                 <w:color w:val="FFFFFF" w:themeColor="background1"/>
               </w:rPr>
-              <w:t>¿Qué software se recomienda para realizar pruebas estadísticas en el análisis de entrada en la simulación de procesos?</w:t>
-            </w:r>
-          </w:p>
-        </w:tc>
-      </w:tr>
-      <w:tr>
-        <w:trPr>
-          <w:trHeight w:val="567"/>
-        </w:trPr>
-        <w:tc>
-          <w:tcPr>
-            <w:tcW w:w="5000" w:type="pct"/>
-          </w:tcPr>
-          <w:p/>
-        </w:tc>
-      </w:tr>
-      <w:tr>
-        <w:tc>
-          <w:tcPr>
-            <w:tcW w:w="5000" w:type="pct"/>
-            <w:shd w:val="clear" w:color="auto" w:fill="70AD47" w:themeFill="accent6"/>
-          </w:tcPr>
-          <w:p>
-            <w:pPr>
-              <w:pStyle w:val="Prrafodelista"/>
-              <w:numPr>
-                <w:ilvl w:val="0"/>
-                <w:numId w:val="1"/>
-              </w:numPr>
-              <w:rPr>
-                <w:b/>
-                <w:bCs/>
-                <w:color w:val="FFFFFF" w:themeColor="background1"/>
-              </w:rPr>
-            </w:pPr>
-            <w:r>
-              <w:rPr>
-                <w:b/>
-                <w:bCs/>
-                <w:color w:val="FFFFFF" w:themeColor="background1"/>
-              </w:rPr>
               <w:t>¿Por qué es importante la validación del modelo en el proceso de simulación de procesos?</w:t>
             </w:r>
           </w:p>
@@ -359,11 +554,216 @@
             <w:pPr>
               <w:spacing w:line="240" w:lineRule="auto"/>
             </w:pPr>
+            <w:r>
+              <w:t>L</w:t>
+            </w:r>
+            <w:r>
+              <w:t>a validación del modelo se realiza para desarrollar un nivel aceptable de confianza de que las inferencias sacadas del desempeño del modelo son correctas y aplican al sistema real.</w:t>
+            </w:r>
           </w:p>
         </w:tc>
       </w:tr>
     </w:tbl>
-    <w:p/>
+    <w:p>
+      <w:r>
+        <w:rPr>
+          <w:noProof/>
+        </w:rPr>
+        <mc:AlternateContent>
+          <mc:Choice Requires="wps">
+            <w:drawing>
+              <wp:anchor distT="45720" distB="45720" distL="114300" distR="114300" simplePos="0" relativeHeight="251659264" behindDoc="0" locked="0" layoutInCell="1" allowOverlap="1" wp14:anchorId="02920AEE" wp14:editId="2F47B919">
+                <wp:simplePos x="0" y="0"/>
+                <wp:positionH relativeFrom="column">
+                  <wp:posOffset>1308989</wp:posOffset>
+                </wp:positionH>
+                <wp:positionV relativeFrom="paragraph">
+                  <wp:posOffset>465201</wp:posOffset>
+                </wp:positionV>
+                <wp:extent cx="3352800" cy="1404620"/>
+                <wp:effectExtent l="0" t="0" r="19050" b="17780"/>
+                <wp:wrapSquare wrapText="bothSides"/>
+                <wp:docPr id="217" name="Cuadro de texto 2"/>
+                <wp:cNvGraphicFramePr>
+                  <a:graphicFrameLocks xmlns:a="http://schemas.openxmlformats.org/drawingml/2006/main"/>
+                </wp:cNvGraphicFramePr>
+                <a:graphic xmlns:a="http://schemas.openxmlformats.org/drawingml/2006/main">
+                  <a:graphicData uri="http://schemas.microsoft.com/office/word/2010/wordprocessingShape">
+                    <wps:wsp>
+                      <wps:cNvSpPr txBox="1">
+                        <a:spLocks noChangeArrowheads="1"/>
+                      </wps:cNvSpPr>
+                      <wps:spPr bwMode="auto">
+                        <a:xfrm>
+                          <a:off x="0" y="0"/>
+                          <a:ext cx="3352800" cy="1404620"/>
+                        </a:xfrm>
+                        <a:prstGeom prst="rect">
+                          <a:avLst/>
+                        </a:prstGeom>
+                        <a:solidFill>
+                          <a:srgbClr val="FFFFFF"/>
+                        </a:solidFill>
+                        <a:ln w="9525">
+                          <a:solidFill>
+                            <a:srgbClr val="000000"/>
+                          </a:solidFill>
+                          <a:miter lim="800000"/>
+                          <a:headEnd/>
+                          <a:tailEnd/>
+                        </a:ln>
+                      </wps:spPr>
+                      <wps:txbx>
+                        <w:txbxContent>
+                          <w:p>
+                            <w:pPr>
+                              <w:rPr>
+                                <w:b/>
+                                <w:bCs/>
+                                <w:i/>
+                                <w:iCs/>
+                                <w:u w:val="single"/>
+                              </w:rPr>
+                            </w:pPr>
+                            <w:r>
+                              <w:rPr>
+                                <w:b/>
+                                <w:bCs/>
+                                <w:i/>
+                                <w:iCs/>
+                                <w:u w:val="single"/>
+                              </w:rPr>
+                              <w:t xml:space="preserve">Integrantes: </w:t>
+                            </w:r>
+                          </w:p>
+                          <w:p>
+                            <w:pPr>
+                              <w:pStyle w:val="Prrafodelista"/>
+                              <w:numPr>
+                                <w:ilvl w:val="0"/>
+                                <w:numId w:val="6"/>
+                              </w:numPr>
+                            </w:pPr>
+                            <w:r>
+                              <w:t xml:space="preserve">Anielka Maribel Espinosa Martínez. </w:t>
+                            </w:r>
+                          </w:p>
+                          <w:p>
+                            <w:pPr>
+                              <w:pStyle w:val="Prrafodelista"/>
+                              <w:numPr>
+                                <w:ilvl w:val="0"/>
+                                <w:numId w:val="6"/>
+                              </w:numPr>
+                            </w:pPr>
+                            <w:r>
+                              <w:t>Jorge Alejandro Brenes Villalobos.</w:t>
+                            </w:r>
+                          </w:p>
+                          <w:p>
+                            <w:pPr>
+                              <w:pStyle w:val="Prrafodelista"/>
+                              <w:numPr>
+                                <w:ilvl w:val="0"/>
+                                <w:numId w:val="6"/>
+                              </w:numPr>
+                            </w:pPr>
+                            <w:r>
+                              <w:t xml:space="preserve">María José Orozco Reyes.  </w:t>
+                            </w:r>
+                          </w:p>
+                        </w:txbxContent>
+                      </wps:txbx>
+                      <wps:bodyPr rot="0" vert="horz" wrap="square" lIns="91440" tIns="45720" rIns="91440" bIns="45720" anchor="t" anchorCtr="0">
+                        <a:spAutoFit/>
+                      </wps:bodyPr>
+                    </wps:wsp>
+                  </a:graphicData>
+                </a:graphic>
+                <wp14:sizeRelH relativeFrom="margin">
+                  <wp14:pctWidth>0</wp14:pctWidth>
+                </wp14:sizeRelH>
+                <wp14:sizeRelV relativeFrom="margin">
+                  <wp14:pctHeight>20000</wp14:pctHeight>
+                </wp14:sizeRelV>
+              </wp:anchor>
+            </w:drawing>
+          </mc:Choice>
+          <mc:Fallback>
+            <w:pict>
+              <v:shapetype w14:anchorId="02920AEE" id="_x0000_t202" coordsize="21600,21600" o:spt="202" path="m,l,21600r21600,l21600,xe">
+                <v:stroke joinstyle="miter"/>
+                <v:path gradientshapeok="t" o:connecttype="rect"/>
+              </v:shapetype>
+              <v:shape id="Cuadro de texto 2" o:spid="_x0000_s1026" type="#_x0000_t202" style="position:absolute;left:0;text-align:left;margin-left:103.05pt;margin-top:36.65pt;width:264pt;height:110.6pt;z-index:251659264;visibility:visible;mso-wrap-style:square;mso-width-percent:0;mso-height-percent:200;mso-wrap-distance-left:9pt;mso-wrap-distance-top:3.6pt;mso-wrap-distance-right:9pt;mso-wrap-distance-bottom:3.6pt;mso-position-horizontal:absolute;mso-position-horizontal-relative:text;mso-position-vertical:absolute;mso-position-vertical-relative:text;mso-width-percent:0;mso-height-percent:200;mso-width-relative:margin;mso-height-relative:margin;v-text-anchor:top" o:gfxdata="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">
+                <v:textbox style="mso-fit-shape-to-text:t">
+                  <w:txbxContent>
+                    <w:p>
+                      <w:pPr>
+                        <w:rPr>
+                          <w:b/>
+                          <w:bCs/>
+                          <w:i/>
+                          <w:iCs/>
+                          <w:u w:val="single"/>
+                        </w:rPr>
+                      </w:pPr>
+                      <w:r>
+                        <w:rPr>
+                          <w:b/>
+                          <w:bCs/>
+                          <w:i/>
+                          <w:iCs/>
+                          <w:u w:val="single"/>
+                        </w:rPr>
+                        <w:t xml:space="preserve">Integrantes: </w:t>
+                      </w:r>
+                    </w:p>
+                    <w:p>
+                      <w:pPr>
+                        <w:pStyle w:val="Prrafodelista"/>
+                        <w:numPr>
+                          <w:ilvl w:val="0"/>
+                          <w:numId w:val="6"/>
+                        </w:numPr>
+                      </w:pPr>
+                      <w:r>
+                        <w:t xml:space="preserve">Anielka Maribel Espinosa Martínez. </w:t>
+                      </w:r>
+                    </w:p>
+                    <w:p>
+                      <w:pPr>
+                        <w:pStyle w:val="Prrafodelista"/>
+                        <w:numPr>
+                          <w:ilvl w:val="0"/>
+                          <w:numId w:val="6"/>
+                        </w:numPr>
+                      </w:pPr>
+                      <w:r>
+                        <w:t>Jorge Alejandro Brenes Villalobos.</w:t>
+                      </w:r>
+                    </w:p>
+                    <w:p>
+                      <w:pPr>
+                        <w:pStyle w:val="Prrafodelista"/>
+                        <w:numPr>
+                          <w:ilvl w:val="0"/>
+                          <w:numId w:val="6"/>
+                        </w:numPr>
+                      </w:pPr>
+                      <w:r>
+                        <w:t xml:space="preserve">María José Orozco Reyes.  </w:t>
+                      </w:r>
+                    </w:p>
+                  </w:txbxContent>
+                </v:textbox>
+                <w10:wrap type="square"/>
+              </v:shape>
+            </w:pict>
+          </mc:Fallback>
+        </mc:AlternateContent>
+      </w:r>
+    </w:p>
     <w:sectPr>
       <w:pgSz w:w="12240" w:h="15840"/>
       <w:pgMar w:top="1417" w:right="1701" w:bottom="1417" w:left="1701" w:header="708" w:footer="708" w:gutter="0"/>
@@ -683,6 +1083,346 @@
 <file path=word/numbering.xml><?xml version="1.0" encoding="utf-8"?>
 <w:numbering xmlns:wpc="http://schemas.microsoft.com/office/word/2010/wordprocessingCanvas" xmlns:cx="http://schemas.microsoft.com/office/drawing/2014/chartex" xmlns:cx1="http://schemas.microsoft.com/office/drawing/2015/9/8/chartex" xmlns:cx2="http://schemas.microsoft.com/office/drawing/2015/10/21/chartex" xmlns:cx3="http://schemas.microsoft.com/office/drawing/2016/5/9/chartex" xmlns:cx4="http://schemas.microsoft.com/office/drawing/2016/5/10/chartex" xmlns:cx5="http://schemas.microsoft.com/office/drawing/2016/5/11/chartex" xmlns:cx6="http://schemas.microsoft.com/office/drawing/2016/5/12/chartex" xmlns:cx7="http://schemas.microsoft.com/office/drawing/2016/5/13/chartex" xmlns:cx8="http://schemas.microsoft.com/office/drawing/2016/5/14/chartex" xmlns:mc="http://schemas.openxmlformats.org/markup-compatibility/2006" xmlns:aink="http://schemas.microsoft.com/office/drawing/2016/ink" xmlns:am3d="http://schemas.microsoft.com/office/drawing/2017/model3d" xmlns:o="urn:schemas-microsoft-com:office:office" xmlns:oel="http://schemas.microsoft.com/office/2019/extlst" xmlns:r="http://schemas.openxmlformats.org/officeDocument/2006/relationships" xmlns:m="http://schemas.openxmlformats.org/officeDocument/2006/math" xmlns:v="urn:schemas-microsoft-com:vml" xmlns:wp14="http://schemas.microsoft.com/office/word/2010/wordprocessingDrawing" xmlns:wp="http://schemas.openxmlformats.org/drawingml/2006/wordprocessingDrawing" xmlns:w10="urn:schemas-microsoft-com:office:word" xmlns:w="http://schemas.openxmlformats.org/wordprocessingml/2006/main" xmlns:w14="http://schemas.microsoft.com/office/word/2010/wordml" xmlns:w15="http://schemas.microsoft.com/office/word/2012/wordml" xmlns:w16cex="http://schemas.microsoft.com/office/word/2018/wordml/cex" xmlns:w16cid="http://schemas.microsoft.com/office/word/2016/wordml/cid" xmlns:w16="http://schemas.microsoft.com/office/word/2018/wordml" xmlns:w16sdtdh="http://schemas.microsoft.com/office/word/2020/wordml/sdtdatahash" xmlns:w16se="http://schemas.microsoft.com/office/word/2015/wordml/symex" xmlns:wpg="http://schemas.microsoft.com/office/word/2010/wordprocessingGroup" xmlns:wpi="http://schemas.microsoft.com/office/word/2010/wordprocessingInk" xmlns:wne="http://schemas.microsoft.com/office/word/2006/wordml" xmlns:wps="http://schemas.microsoft.com/office/word/2010/wordprocessingShape" mc:Ignorable="w14 w15 w16se w16cid w16 w16cex w16sdtdh wp14">
   <w:abstractNum w:abstractNumId="0" w15:restartNumberingAfterBreak="0">
+    <w:nsid w:val="00264EB0"/>
+    <w:multiLevelType w:val="hybridMultilevel"/>
+    <w:tmpl w:val="0E448168"/>
+    <w:lvl w:ilvl="0" w:tplc="4C0A0001">
+      <w:start w:val="1"/>
+      <w:numFmt w:val="bullet"/>
+      <w:lvlText w:val=""/>
+      <w:lvlJc w:val="left"/>
+      <w:pPr>
+        <w:ind w:left="720" w:hanging="360"/>
+      </w:pPr>
+      <w:rPr>
+        <w:rFonts w:ascii="Symbol" w:hAnsi="Symbol" w:hint="default"/>
+      </w:rPr>
+    </w:lvl>
+    <w:lvl w:ilvl="1" w:tplc="4C0A0003" w:tentative="1">
+      <w:start w:val="1"/>
+      <w:numFmt w:val="bullet"/>
+      <w:lvlText w:val="o"/>
+      <w:lvlJc w:val="left"/>
+      <w:pPr>
+        <w:ind w:left="1440" w:hanging="360"/>
+      </w:pPr>
+      <w:rPr>
+        <w:rFonts w:ascii="Courier New" w:hAnsi="Courier New" w:cs="Courier New" w:hint="default"/>
+      </w:rPr>
+    </w:lvl>
+    <w:lvl w:ilvl="2" w:tplc="4C0A0005" w:tentative="1">
+      <w:start w:val="1"/>
+      <w:numFmt w:val="bullet"/>
+      <w:lvlText w:val=""/>
+      <w:lvlJc w:val="left"/>
+      <w:pPr>
+        <w:ind w:left="2160" w:hanging="360"/>
+      </w:pPr>
+      <w:rPr>
+        <w:rFonts w:ascii="Wingdings" w:hAnsi="Wingdings" w:hint="default"/>
+      </w:rPr>
+    </w:lvl>
+    <w:lvl w:ilvl="3" w:tplc="4C0A0001" w:tentative="1">
+      <w:start w:val="1"/>
+      <w:numFmt w:val="bullet"/>
+      <w:lvlText w:val=""/>
+      <w:lvlJc w:val="left"/>
+      <w:pPr>
+        <w:ind w:left="2880" w:hanging="360"/>
+      </w:pPr>
+      <w:rPr>
+        <w:rFonts w:ascii="Symbol" w:hAnsi="Symbol" w:hint="default"/>
+      </w:rPr>
+    </w:lvl>
+    <w:lvl w:ilvl="4" w:tplc="4C0A0003" w:tentative="1">
+      <w:start w:val="1"/>
+      <w:numFmt w:val="bullet"/>
+      <w:lvlText w:val="o"/>
+      <w:lvlJc w:val="left"/>
+      <w:pPr>
+        <w:ind w:left="3600" w:hanging="360"/>
+      </w:pPr>
+      <w:rPr>
+        <w:rFonts w:ascii="Courier New" w:hAnsi="Courier New" w:cs="Courier New" w:hint="default"/>
+      </w:rPr>
+    </w:lvl>
+    <w:lvl w:ilvl="5" w:tplc="4C0A0005" w:tentative="1">
+      <w:start w:val="1"/>
+      <w:numFmt w:val="bullet"/>
+      <w:lvlText w:val=""/>
+      <w:lvlJc w:val="left"/>
+      <w:pPr>
+        <w:ind w:left="4320" w:hanging="360"/>
+      </w:pPr>
+      <w:rPr>
+        <w:rFonts w:ascii="Wingdings" w:hAnsi="Wingdings" w:hint="default"/>
+      </w:rPr>
+    </w:lvl>
+    <w:lvl w:ilvl="6" w:tplc="4C0A0001" w:tentative="1">
+      <w:start w:val="1"/>
+      <w:numFmt w:val="bullet"/>
+      <w:lvlText w:val=""/>
+      <w:lvlJc w:val="left"/>
+      <w:pPr>
+        <w:ind w:left="5040" w:hanging="360"/>
+      </w:pPr>
+      <w:rPr>
+        <w:rFonts w:ascii="Symbol" w:hAnsi="Symbol" w:hint="default"/>
+      </w:rPr>
+    </w:lvl>
+    <w:lvl w:ilvl="7" w:tplc="4C0A0003" w:tentative="1">
+      <w:start w:val="1"/>
+      <w:numFmt w:val="bullet"/>
+      <w:lvlText w:val="o"/>
+      <w:lvlJc w:val="left"/>
+      <w:pPr>
+        <w:ind w:left="5760" w:hanging="360"/>
+      </w:pPr>
+      <w:rPr>
+        <w:rFonts w:ascii="Courier New" w:hAnsi="Courier New" w:cs="Courier New" w:hint="default"/>
+      </w:rPr>
+    </w:lvl>
+    <w:lvl w:ilvl="8" w:tplc="4C0A0005" w:tentative="1">
+      <w:start w:val="1"/>
+      <w:numFmt w:val="bullet"/>
+      <w:lvlText w:val=""/>
+      <w:lvlJc w:val="left"/>
+      <w:pPr>
+        <w:ind w:left="6480" w:hanging="360"/>
+      </w:pPr>
+      <w:rPr>
+        <w:rFonts w:ascii="Wingdings" w:hAnsi="Wingdings" w:hint="default"/>
+      </w:rPr>
+    </w:lvl>
+  </w:abstractNum>
+  <w:abstractNum w:abstractNumId="1" w15:restartNumberingAfterBreak="0">
+    <w:nsid w:val="049169A1"/>
+    <w:multiLevelType w:val="hybridMultilevel"/>
+    <w:tmpl w:val="0D6C2D0A"/>
+    <w:lvl w:ilvl="0" w:tplc="69C042EE">
+      <w:start w:val="1"/>
+      <w:numFmt w:val="bullet"/>
+      <w:lvlText w:val=""/>
+      <w:lvlJc w:val="left"/>
+      <w:pPr>
+        <w:ind w:left="720" w:hanging="360"/>
+      </w:pPr>
+      <w:rPr>
+        <w:rFonts w:ascii="Wingdings" w:hAnsi="Wingdings" w:hint="default"/>
+        <w:color w:val="000000" w:themeColor="text1"/>
+      </w:rPr>
+    </w:lvl>
+    <w:lvl w:ilvl="1" w:tplc="4C0A0003" w:tentative="1">
+      <w:start w:val="1"/>
+      <w:numFmt w:val="bullet"/>
+      <w:lvlText w:val="o"/>
+      <w:lvlJc w:val="left"/>
+      <w:pPr>
+        <w:ind w:left="1440" w:hanging="360"/>
+      </w:pPr>
+      <w:rPr>
+        <w:rFonts w:ascii="Courier New" w:hAnsi="Courier New" w:cs="Courier New" w:hint="default"/>
+      </w:rPr>
+    </w:lvl>
+    <w:lvl w:ilvl="2" w:tplc="4C0A0005" w:tentative="1">
+      <w:start w:val="1"/>
+      <w:numFmt w:val="bullet"/>
+      <w:lvlText w:val=""/>
+      <w:lvlJc w:val="left"/>
+      <w:pPr>
+        <w:ind w:left="2160" w:hanging="360"/>
+      </w:pPr>
+      <w:rPr>
+        <w:rFonts w:ascii="Wingdings" w:hAnsi="Wingdings" w:hint="default"/>
+      </w:rPr>
+    </w:lvl>
+    <w:lvl w:ilvl="3" w:tplc="4C0A0001" w:tentative="1">
+      <w:start w:val="1"/>
+      <w:numFmt w:val="bullet"/>
+      <w:lvlText w:val=""/>
+      <w:lvlJc w:val="left"/>
+      <w:pPr>
+        <w:ind w:left="2880" w:hanging="360"/>
+      </w:pPr>
+      <w:rPr>
+        <w:rFonts w:ascii="Symbol" w:hAnsi="Symbol" w:hint="default"/>
+      </w:rPr>
+    </w:lvl>
+    <w:lvl w:ilvl="4" w:tplc="4C0A0003" w:tentative="1">
+      <w:start w:val="1"/>
+      <w:numFmt w:val="bullet"/>
+      <w:lvlText w:val="o"/>
+      <w:lvlJc w:val="left"/>
+      <w:pPr>
+        <w:ind w:left="3600" w:hanging="360"/>
+      </w:pPr>
+      <w:rPr>
+        <w:rFonts w:ascii="Courier New" w:hAnsi="Courier New" w:cs="Courier New" w:hint="default"/>
+      </w:rPr>
+    </w:lvl>
+    <w:lvl w:ilvl="5" w:tplc="4C0A0005" w:tentative="1">
+      <w:start w:val="1"/>
+      <w:numFmt w:val="bullet"/>
+      <w:lvlText w:val=""/>
+      <w:lvlJc w:val="left"/>
+      <w:pPr>
+        <w:ind w:left="4320" w:hanging="360"/>
+      </w:pPr>
+      <w:rPr>
+        <w:rFonts w:ascii="Wingdings" w:hAnsi="Wingdings" w:hint="default"/>
+      </w:rPr>
+    </w:lvl>
+    <w:lvl w:ilvl="6" w:tplc="4C0A0001" w:tentative="1">
+      <w:start w:val="1"/>
+      <w:numFmt w:val="bullet"/>
+      <w:lvlText w:val=""/>
+      <w:lvlJc w:val="left"/>
+      <w:pPr>
+        <w:ind w:left="5040" w:hanging="360"/>
+      </w:pPr>
+      <w:rPr>
+        <w:rFonts w:ascii="Symbol" w:hAnsi="Symbol" w:hint="default"/>
+      </w:rPr>
+    </w:lvl>
+    <w:lvl w:ilvl="7" w:tplc="4C0A0003" w:tentative="1">
+      <w:start w:val="1"/>
+      <w:numFmt w:val="bullet"/>
+      <w:lvlText w:val="o"/>
+      <w:lvlJc w:val="left"/>
+      <w:pPr>
+        <w:ind w:left="5760" w:hanging="360"/>
+      </w:pPr>
+      <w:rPr>
+        <w:rFonts w:ascii="Courier New" w:hAnsi="Courier New" w:cs="Courier New" w:hint="default"/>
+      </w:rPr>
+    </w:lvl>
+    <w:lvl w:ilvl="8" w:tplc="4C0A0005" w:tentative="1">
+      <w:start w:val="1"/>
+      <w:numFmt w:val="bullet"/>
+      <w:lvlText w:val=""/>
+      <w:lvlJc w:val="left"/>
+      <w:pPr>
+        <w:ind w:left="6480" w:hanging="360"/>
+      </w:pPr>
+      <w:rPr>
+        <w:rFonts w:ascii="Wingdings" w:hAnsi="Wingdings" w:hint="default"/>
+      </w:rPr>
+    </w:lvl>
+  </w:abstractNum>
+  <w:abstractNum w:abstractNumId="2" w15:restartNumberingAfterBreak="0">
+    <w:nsid w:val="04E328D9"/>
+    <w:multiLevelType w:val="hybridMultilevel"/>
+    <w:tmpl w:val="B2E80BBC"/>
+    <w:lvl w:ilvl="0" w:tplc="4C0A0001">
+      <w:start w:val="1"/>
+      <w:numFmt w:val="bullet"/>
+      <w:lvlText w:val=""/>
+      <w:lvlJc w:val="left"/>
+      <w:pPr>
+        <w:ind w:left="720" w:hanging="360"/>
+      </w:pPr>
+      <w:rPr>
+        <w:rFonts w:ascii="Symbol" w:hAnsi="Symbol" w:hint="default"/>
+      </w:rPr>
+    </w:lvl>
+    <w:lvl w:ilvl="1" w:tplc="4C0A0003" w:tentative="1">
+      <w:start w:val="1"/>
+      <w:numFmt w:val="bullet"/>
+      <w:lvlText w:val="o"/>
+      <w:lvlJc w:val="left"/>
+      <w:pPr>
+        <w:ind w:left="1440" w:hanging="360"/>
+      </w:pPr>
+      <w:rPr>
+        <w:rFonts w:ascii="Courier New" w:hAnsi="Courier New" w:cs="Courier New" w:hint="default"/>
+      </w:rPr>
+    </w:lvl>
+    <w:lvl w:ilvl="2" w:tplc="4C0A0005" w:tentative="1">
+      <w:start w:val="1"/>
+      <w:numFmt w:val="bullet"/>
+      <w:lvlText w:val=""/>
+      <w:lvlJc w:val="left"/>
+      <w:pPr>
+        <w:ind w:left="2160" w:hanging="360"/>
+      </w:pPr>
+      <w:rPr>
+        <w:rFonts w:ascii="Wingdings" w:hAnsi="Wingdings" w:hint="default"/>
+      </w:rPr>
+    </w:lvl>
+    <w:lvl w:ilvl="3" w:tplc="4C0A0001" w:tentative="1">
+      <w:start w:val="1"/>
+      <w:numFmt w:val="bullet"/>
+      <w:lvlText w:val=""/>
+      <w:lvlJc w:val="left"/>
+      <w:pPr>
+        <w:ind w:left="2880" w:hanging="360"/>
+      </w:pPr>
+      <w:rPr>
+        <w:rFonts w:ascii="Symbol" w:hAnsi="Symbol" w:hint="default"/>
+      </w:rPr>
+    </w:lvl>
+    <w:lvl w:ilvl="4" w:tplc="4C0A0003" w:tentative="1">
+      <w:start w:val="1"/>
+      <w:numFmt w:val="bullet"/>
+      <w:lvlText w:val="o"/>
+      <w:lvlJc w:val="left"/>
+      <w:pPr>
+        <w:ind w:left="3600" w:hanging="360"/>
+      </w:pPr>
+      <w:rPr>
+        <w:rFonts w:ascii="Courier New" w:hAnsi="Courier New" w:cs="Courier New" w:hint="default"/>
+      </w:rPr>
+    </w:lvl>
+    <w:lvl w:ilvl="5" w:tplc="4C0A0005" w:tentative="1">
+      <w:start w:val="1"/>
+      <w:numFmt w:val="bullet"/>
+      <w:lvlText w:val=""/>
+      <w:lvlJc w:val="left"/>
+      <w:pPr>
+        <w:ind w:left="4320" w:hanging="360"/>
+      </w:pPr>
+      <w:rPr>
+        <w:rFonts w:ascii="Wingdings" w:hAnsi="Wingdings" w:hint="default"/>
+      </w:rPr>
+    </w:lvl>
+    <w:lvl w:ilvl="6" w:tplc="4C0A0001" w:tentative="1">
+      <w:start w:val="1"/>
+      <w:numFmt w:val="bullet"/>
+      <w:lvlText w:val=""/>
+      <w:lvlJc w:val="left"/>
+      <w:pPr>
+        <w:ind w:left="5040" w:hanging="360"/>
+      </w:pPr>
+      <w:rPr>
+        <w:rFonts w:ascii="Symbol" w:hAnsi="Symbol" w:hint="default"/>
+      </w:rPr>
+    </w:lvl>
+    <w:lvl w:ilvl="7" w:tplc="4C0A0003" w:tentative="1">
+      <w:start w:val="1"/>
+      <w:numFmt w:val="bullet"/>
+      <w:lvlText w:val="o"/>
+      <w:lvlJc w:val="left"/>
+      <w:pPr>
+        <w:ind w:left="5760" w:hanging="360"/>
+      </w:pPr>
+      <w:rPr>
+        <w:rFonts w:ascii="Courier New" w:hAnsi="Courier New" w:cs="Courier New" w:hint="default"/>
+      </w:rPr>
+    </w:lvl>
+    <w:lvl w:ilvl="8" w:tplc="4C0A0005" w:tentative="1">
+      <w:start w:val="1"/>
+      <w:numFmt w:val="bullet"/>
+      <w:lvlText w:val=""/>
+      <w:lvlJc w:val="left"/>
+      <w:pPr>
+        <w:ind w:left="6480" w:hanging="360"/>
+      </w:pPr>
+      <w:rPr>
+        <w:rFonts w:ascii="Wingdings" w:hAnsi="Wingdings" w:hint="default"/>
+      </w:rPr>
+    </w:lvl>
+  </w:abstractNum>
+  <w:abstractNum w:abstractNumId="3" w15:restartNumberingAfterBreak="0">
     <w:nsid w:val="68DC006B"/>
     <w:multiLevelType w:val="hybridMultilevel"/>
     <w:tmpl w:val="69CAC3A0"/>
@@ -768,8 +1508,250 @@
       </w:pPr>
     </w:lvl>
   </w:abstractNum>
+  <w:abstractNum w:abstractNumId="4" w15:restartNumberingAfterBreak="0">
+    <w:nsid w:val="6DB04914"/>
+    <w:multiLevelType w:val="hybridMultilevel"/>
+    <w:tmpl w:val="75ACE6E2"/>
+    <w:lvl w:ilvl="0" w:tplc="4C0A0001">
+      <w:start w:val="1"/>
+      <w:numFmt w:val="bullet"/>
+      <w:lvlText w:val=""/>
+      <w:lvlJc w:val="left"/>
+      <w:pPr>
+        <w:ind w:left="720" w:hanging="360"/>
+      </w:pPr>
+      <w:rPr>
+        <w:rFonts w:ascii="Symbol" w:hAnsi="Symbol" w:hint="default"/>
+      </w:rPr>
+    </w:lvl>
+    <w:lvl w:ilvl="1" w:tplc="4C0A0003" w:tentative="1">
+      <w:start w:val="1"/>
+      <w:numFmt w:val="bullet"/>
+      <w:lvlText w:val="o"/>
+      <w:lvlJc w:val="left"/>
+      <w:pPr>
+        <w:ind w:left="1440" w:hanging="360"/>
+      </w:pPr>
+      <w:rPr>
+        <w:rFonts w:ascii="Courier New" w:hAnsi="Courier New" w:cs="Courier New" w:hint="default"/>
+      </w:rPr>
+    </w:lvl>
+    <w:lvl w:ilvl="2" w:tplc="4C0A0005" w:tentative="1">
+      <w:start w:val="1"/>
+      <w:numFmt w:val="bullet"/>
+      <w:lvlText w:val=""/>
+      <w:lvlJc w:val="left"/>
+      <w:pPr>
+        <w:ind w:left="2160" w:hanging="360"/>
+      </w:pPr>
+      <w:rPr>
+        <w:rFonts w:ascii="Wingdings" w:hAnsi="Wingdings" w:hint="default"/>
+      </w:rPr>
+    </w:lvl>
+    <w:lvl w:ilvl="3" w:tplc="4C0A0001" w:tentative="1">
+      <w:start w:val="1"/>
+      <w:numFmt w:val="bullet"/>
+      <w:lvlText w:val=""/>
+      <w:lvlJc w:val="left"/>
+      <w:pPr>
+        <w:ind w:left="2880" w:hanging="360"/>
+      </w:pPr>
+      <w:rPr>
+        <w:rFonts w:ascii="Symbol" w:hAnsi="Symbol" w:hint="default"/>
+      </w:rPr>
+    </w:lvl>
+    <w:lvl w:ilvl="4" w:tplc="4C0A0003" w:tentative="1">
+      <w:start w:val="1"/>
+      <w:numFmt w:val="bullet"/>
+      <w:lvlText w:val="o"/>
+      <w:lvlJc w:val="left"/>
+      <w:pPr>
+        <w:ind w:left="3600" w:hanging="360"/>
+      </w:pPr>
+      <w:rPr>
+        <w:rFonts w:ascii="Courier New" w:hAnsi="Courier New" w:cs="Courier New" w:hint="default"/>
+      </w:rPr>
+    </w:lvl>
+    <w:lvl w:ilvl="5" w:tplc="4C0A0005" w:tentative="1">
+      <w:start w:val="1"/>
+      <w:numFmt w:val="bullet"/>
+      <w:lvlText w:val=""/>
+      <w:lvlJc w:val="left"/>
+      <w:pPr>
+        <w:ind w:left="4320" w:hanging="360"/>
+      </w:pPr>
+      <w:rPr>
+        <w:rFonts w:ascii="Wingdings" w:hAnsi="Wingdings" w:hint="default"/>
+      </w:rPr>
+    </w:lvl>
+    <w:lvl w:ilvl="6" w:tplc="4C0A0001" w:tentative="1">
+      <w:start w:val="1"/>
+      <w:numFmt w:val="bullet"/>
+      <w:lvlText w:val=""/>
+      <w:lvlJc w:val="left"/>
+      <w:pPr>
+        <w:ind w:left="5040" w:hanging="360"/>
+      </w:pPr>
+      <w:rPr>
+        <w:rFonts w:ascii="Symbol" w:hAnsi="Symbol" w:hint="default"/>
+      </w:rPr>
+    </w:lvl>
+    <w:lvl w:ilvl="7" w:tplc="4C0A0003" w:tentative="1">
+      <w:start w:val="1"/>
+      <w:numFmt w:val="bullet"/>
+      <w:lvlText w:val="o"/>
+      <w:lvlJc w:val="left"/>
+      <w:pPr>
+        <w:ind w:left="5760" w:hanging="360"/>
+      </w:pPr>
+      <w:rPr>
+        <w:rFonts w:ascii="Courier New" w:hAnsi="Courier New" w:cs="Courier New" w:hint="default"/>
+      </w:rPr>
+    </w:lvl>
+    <w:lvl w:ilvl="8" w:tplc="4C0A0005" w:tentative="1">
+      <w:start w:val="1"/>
+      <w:numFmt w:val="bullet"/>
+      <w:lvlText w:val=""/>
+      <w:lvlJc w:val="left"/>
+      <w:pPr>
+        <w:ind w:left="6480" w:hanging="360"/>
+      </w:pPr>
+      <w:rPr>
+        <w:rFonts w:ascii="Wingdings" w:hAnsi="Wingdings" w:hint="default"/>
+      </w:rPr>
+    </w:lvl>
+  </w:abstractNum>
+  <w:abstractNum w:abstractNumId="5" w15:restartNumberingAfterBreak="0">
+    <w:nsid w:val="778B6DC8"/>
+    <w:multiLevelType w:val="hybridMultilevel"/>
+    <w:tmpl w:val="A6CEA92A"/>
+    <w:lvl w:ilvl="0" w:tplc="69C042EE">
+      <w:start w:val="1"/>
+      <w:numFmt w:val="bullet"/>
+      <w:lvlText w:val=""/>
+      <w:lvlJc w:val="left"/>
+      <w:pPr>
+        <w:ind w:left="720" w:hanging="360"/>
+      </w:pPr>
+      <w:rPr>
+        <w:rFonts w:ascii="Wingdings" w:hAnsi="Wingdings" w:hint="default"/>
+        <w:color w:val="000000" w:themeColor="text1"/>
+      </w:rPr>
+    </w:lvl>
+    <w:lvl w:ilvl="1" w:tplc="4C0A0003" w:tentative="1">
+      <w:start w:val="1"/>
+      <w:numFmt w:val="bullet"/>
+      <w:lvlText w:val="o"/>
+      <w:lvlJc w:val="left"/>
+      <w:pPr>
+        <w:ind w:left="1440" w:hanging="360"/>
+      </w:pPr>
+      <w:rPr>
+        <w:rFonts w:ascii="Courier New" w:hAnsi="Courier New" w:cs="Courier New" w:hint="default"/>
+      </w:rPr>
+    </w:lvl>
+    <w:lvl w:ilvl="2" w:tplc="4C0A0005" w:tentative="1">
+      <w:start w:val="1"/>
+      <w:numFmt w:val="bullet"/>
+      <w:lvlText w:val=""/>
+      <w:lvlJc w:val="left"/>
+      <w:pPr>
+        <w:ind w:left="2160" w:hanging="360"/>
+      </w:pPr>
+      <w:rPr>
+        <w:rFonts w:ascii="Wingdings" w:hAnsi="Wingdings" w:hint="default"/>
+      </w:rPr>
+    </w:lvl>
+    <w:lvl w:ilvl="3" w:tplc="4C0A0001" w:tentative="1">
+      <w:start w:val="1"/>
+      <w:numFmt w:val="bullet"/>
+      <w:lvlText w:val=""/>
+      <w:lvlJc w:val="left"/>
+      <w:pPr>
+        <w:ind w:left="2880" w:hanging="360"/>
+      </w:pPr>
+      <w:rPr>
+        <w:rFonts w:ascii="Symbol" w:hAnsi="Symbol" w:hint="default"/>
+      </w:rPr>
+    </w:lvl>
+    <w:lvl w:ilvl="4" w:tplc="4C0A0003" w:tentative="1">
+      <w:start w:val="1"/>
+      <w:numFmt w:val="bullet"/>
+      <w:lvlText w:val="o"/>
+      <w:lvlJc w:val="left"/>
+      <w:pPr>
+        <w:ind w:left="3600" w:hanging="360"/>
+      </w:pPr>
+      <w:rPr>
+        <w:rFonts w:ascii="Courier New" w:hAnsi="Courier New" w:cs="Courier New" w:hint="default"/>
+      </w:rPr>
+    </w:lvl>
+    <w:lvl w:ilvl="5" w:tplc="4C0A0005" w:tentative="1">
+      <w:start w:val="1"/>
+      <w:numFmt w:val="bullet"/>
+      <w:lvlText w:val=""/>
+      <w:lvlJc w:val="left"/>
+      <w:pPr>
+        <w:ind w:left="4320" w:hanging="360"/>
+      </w:pPr>
+      <w:rPr>
+        <w:rFonts w:ascii="Wingdings" w:hAnsi="Wingdings" w:hint="default"/>
+      </w:rPr>
+    </w:lvl>
+    <w:lvl w:ilvl="6" w:tplc="4C0A0001" w:tentative="1">
+      <w:start w:val="1"/>
+      <w:numFmt w:val="bullet"/>
+      <w:lvlText w:val=""/>
+      <w:lvlJc w:val="left"/>
+      <w:pPr>
+        <w:ind w:left="5040" w:hanging="360"/>
+      </w:pPr>
+      <w:rPr>
+        <w:rFonts w:ascii="Symbol" w:hAnsi="Symbol" w:hint="default"/>
+      </w:rPr>
+    </w:lvl>
+    <w:lvl w:ilvl="7" w:tplc="4C0A0003" w:tentative="1">
+      <w:start w:val="1"/>
+      <w:numFmt w:val="bullet"/>
+      <w:lvlText w:val="o"/>
+      <w:lvlJc w:val="left"/>
+      <w:pPr>
+        <w:ind w:left="5760" w:hanging="360"/>
+      </w:pPr>
+      <w:rPr>
+        <w:rFonts w:ascii="Courier New" w:hAnsi="Courier New" w:cs="Courier New" w:hint="default"/>
+      </w:rPr>
+    </w:lvl>
+    <w:lvl w:ilvl="8" w:tplc="4C0A0005" w:tentative="1">
+      <w:start w:val="1"/>
+      <w:numFmt w:val="bullet"/>
+      <w:lvlText w:val=""/>
+      <w:lvlJc w:val="left"/>
+      <w:pPr>
+        <w:ind w:left="6480" w:hanging="360"/>
+      </w:pPr>
+      <w:rPr>
+        <w:rFonts w:ascii="Wingdings" w:hAnsi="Wingdings" w:hint="default"/>
+      </w:rPr>
+    </w:lvl>
+  </w:abstractNum>
   <w:num w:numId="1" w16cid:durableId="1916238238">
+    <w:abstractNumId w:val="3"/>
+  </w:num>
+  <w:num w:numId="2" w16cid:durableId="597374285">
+    <w:abstractNumId w:val="1"/>
+  </w:num>
+  <w:num w:numId="3" w16cid:durableId="992685768">
+    <w:abstractNumId w:val="5"/>
+  </w:num>
+  <w:num w:numId="4" w16cid:durableId="1551645308">
+    <w:abstractNumId w:val="4"/>
+  </w:num>
+  <w:num w:numId="5" w16cid:durableId="415709277">
     <w:abstractNumId w:val="0"/>
+  </w:num>
+  <w:num w:numId="6" w16cid:durableId="907961400">
+    <w:abstractNumId w:val="2"/>
   </w:num>
   <w:numIdMacAtCleanup w:val="1"/>
 </w:numbering>
